--- a/Manual de Usuario.docx
+++ b/Manual de Usuario.docx
@@ -138,6 +138,7 @@
                                     <w:dataBinding w:prefixMappings="xmlns:ns0='http://purl.org/dc/elements/1.1/' xmlns:ns1='http://schemas.openxmlformats.org/package/2006/metadata/core-properties' " w:xpath="/ns1:coreProperties[1]/ns0:creator[1]" w:storeItemID="{6C3C8BC8-F283-45AE-878A-BAB7291924A1}"/>
                                     <w:text/>
                                   </w:sdtPr>
+                                  <w:sdtEndPr/>
                                   <w:sdtContent>
                                     <w:p>
                                       <w:pPr>
@@ -178,6 +179,7 @@
                                       <w:dataBinding w:prefixMappings="xmlns:ns0='http://schemas.openxmlformats.org/officeDocument/2006/extended-properties' " w:xpath="/ns0:Properties[1]/ns0:Company[1]" w:storeItemID="{6668398D-A668-4E3E-A5EB-62B293D839F1}"/>
                                       <w:text/>
                                     </w:sdtPr>
+                                    <w:sdtEndPr/>
                                     <w:sdtContent>
                                       <w:r>
                                         <w:rPr>
@@ -206,6 +208,7 @@
                                       <w:dataBinding w:prefixMappings="xmlns:ns0='http://schemas.microsoft.com/office/2006/coverPageProps' " w:xpath="/ns0:CoverPageProperties[1]/ns0:CompanyAddress[1]" w:storeItemID="{55AF091B-3C7A-41E3-B477-F2FDAA23CFDA}"/>
                                       <w:text/>
                                     </w:sdtPr>
+                                    <w:sdtEndPr/>
                                     <w:sdtContent>
                                       <w:r>
                                         <w:rPr>
@@ -295,6 +298,7 @@
                                       <w:dataBinding w:prefixMappings="xmlns:ns0='http://purl.org/dc/elements/1.1/' xmlns:ns1='http://schemas.openxmlformats.org/package/2006/metadata/core-properties' " w:xpath="/ns1:coreProperties[1]/ns0:title[1]" w:storeItemID="{6C3C8BC8-F283-45AE-878A-BAB7291924A1}"/>
                                       <w:text/>
                                     </w:sdtPr>
+                                    <w:sdtEndPr/>
                                     <w:sdtContent>
                                       <w:r>
                                         <w:rPr>
@@ -369,6 +373,7 @@
                               <w:dataBinding w:prefixMappings="xmlns:ns0='http://purl.org/dc/elements/1.1/' xmlns:ns1='http://schemas.openxmlformats.org/package/2006/metadata/core-properties' " w:xpath="/ns1:coreProperties[1]/ns0:creator[1]" w:storeItemID="{6C3C8BC8-F283-45AE-878A-BAB7291924A1}"/>
                               <w:text/>
                             </w:sdtPr>
+                            <w:sdtEndPr/>
                             <w:sdtContent>
                               <w:p>
                                 <w:pPr>
@@ -409,6 +414,7 @@
                                 <w:dataBinding w:prefixMappings="xmlns:ns0='http://schemas.openxmlformats.org/officeDocument/2006/extended-properties' " w:xpath="/ns0:Properties[1]/ns0:Company[1]" w:storeItemID="{6668398D-A668-4E3E-A5EB-62B293D839F1}"/>
                                 <w:text/>
                               </w:sdtPr>
+                              <w:sdtEndPr/>
                               <w:sdtContent>
                                 <w:r>
                                   <w:rPr>
@@ -437,6 +443,7 @@
                                 <w:dataBinding w:prefixMappings="xmlns:ns0='http://schemas.microsoft.com/office/2006/coverPageProps' " w:xpath="/ns0:CoverPageProperties[1]/ns0:CompanyAddress[1]" w:storeItemID="{55AF091B-3C7A-41E3-B477-F2FDAA23CFDA}"/>
                                 <w:text/>
                               </w:sdtPr>
+                              <w:sdtEndPr/>
                               <w:sdtContent>
                                 <w:r>
                                   <w:rPr>
@@ -492,6 +499,7 @@
                                 <w:dataBinding w:prefixMappings="xmlns:ns0='http://purl.org/dc/elements/1.1/' xmlns:ns1='http://schemas.openxmlformats.org/package/2006/metadata/core-properties' " w:xpath="/ns1:coreProperties[1]/ns0:title[1]" w:storeItemID="{6C3C8BC8-F283-45AE-878A-BAB7291924A1}"/>
                                 <w:text/>
                               </w:sdtPr>
+                              <w:sdtEndPr/>
                               <w:sdtContent>
                                 <w:r>
                                   <w:rPr>
@@ -587,6 +595,91 @@
     <w:p>
       <w:pPr>
         <w:pStyle w:val="Sinespaciado"/>
+        <w:jc w:val="both"/>
+        <w:rPr>
+          <w:rFonts w:ascii="Comic Sans MS" w:hAnsi="Comic Sans MS"/>
+          <w:sz w:val="24"/>
+        </w:rPr>
+      </w:pPr>
+    </w:p>
+    <w:p>
+      <w:pPr>
+        <w:pStyle w:val="Sinespaciado"/>
+        <w:jc w:val="both"/>
+        <w:rPr>
+          <w:rFonts w:ascii="Comic Sans MS" w:hAnsi="Comic Sans MS"/>
+          <w:sz w:val="24"/>
+        </w:rPr>
+      </w:pPr>
+      <w:r>
+        <w:rPr>
+          <w:rFonts w:ascii="Comic Sans MS" w:hAnsi="Comic Sans MS"/>
+          <w:sz w:val="24"/>
+        </w:rPr>
+        <w:tab/>
+        <w:t xml:space="preserve">La aplicación siguiente esta divida en 2, la primera es una aplicación de escritorio para cualquier ambiente Windows y la segunda es una aplicación móvil para el sistema operativo Android, a </w:t>
+      </w:r>
+      <w:proofErr w:type="gramStart"/>
+      <w:r>
+        <w:rPr>
+          <w:rFonts w:ascii="Comic Sans MS" w:hAnsi="Comic Sans MS"/>
+          <w:sz w:val="24"/>
+        </w:rPr>
+        <w:t>continuación</w:t>
+      </w:r>
+      <w:proofErr w:type="gramEnd"/>
+      <w:r>
+        <w:rPr>
+          <w:rFonts w:ascii="Comic Sans MS" w:hAnsi="Comic Sans MS"/>
+          <w:sz w:val="24"/>
+        </w:rPr>
+        <w:t xml:space="preserve"> definimos la funcionalidad de esta en sus 2 presentaciones.</w:t>
+      </w:r>
+    </w:p>
+    <w:p>
+      <w:pPr>
+        <w:pStyle w:val="Sinespaciado"/>
+        <w:jc w:val="both"/>
+        <w:rPr>
+          <w:rFonts w:ascii="Comic Sans MS" w:hAnsi="Comic Sans MS"/>
+          <w:sz w:val="24"/>
+        </w:rPr>
+      </w:pPr>
+    </w:p>
+    <w:p>
+      <w:pPr>
+        <w:pStyle w:val="Sinespaciado"/>
+        <w:jc w:val="both"/>
+        <w:rPr>
+          <w:rFonts w:ascii="Comic Sans MS" w:hAnsi="Comic Sans MS"/>
+          <w:sz w:val="24"/>
+        </w:rPr>
+      </w:pPr>
+    </w:p>
+    <w:p>
+      <w:pPr>
+        <w:pStyle w:val="Sinespaciado"/>
+        <w:jc w:val="both"/>
+        <w:rPr>
+          <w:rFonts w:ascii="Comic Sans MS" w:hAnsi="Comic Sans MS"/>
+          <w:sz w:val="24"/>
+          <w:lang w:val="es-ES"/>
+        </w:rPr>
+      </w:pPr>
+    </w:p>
+    <w:p>
+      <w:pPr>
+        <w:pStyle w:val="Sinespaciado"/>
+        <w:jc w:val="both"/>
+        <w:rPr>
+          <w:rFonts w:ascii="Comic Sans MS" w:hAnsi="Comic Sans MS"/>
+          <w:sz w:val="24"/>
+        </w:rPr>
+      </w:pPr>
+    </w:p>
+    <w:p>
+      <w:pPr>
+        <w:pStyle w:val="Sinespaciado"/>
         <w:numPr>
           <w:ilvl w:val="0"/>
           <w:numId w:val="1"/>
@@ -635,63 +728,122 @@
         </w:rPr>
         <w:t>Inicio de Sesión</w:t>
       </w:r>
-    </w:p>
-    <w:p>
-      <w:pPr>
-        <w:pStyle w:val="Sinespaciado"/>
-        <w:jc w:val="both"/>
-        <w:rPr>
-          <w:rFonts w:ascii="Comic Sans MS" w:hAnsi="Comic Sans MS"/>
-          <w:sz w:val="24"/>
-        </w:rPr>
-      </w:pPr>
-    </w:p>
-    <w:p>
-      <w:pPr>
-        <w:pStyle w:val="Sinespaciado"/>
-        <w:jc w:val="both"/>
-        <w:rPr>
-          <w:rFonts w:ascii="Comic Sans MS" w:hAnsi="Comic Sans MS"/>
-          <w:sz w:val="24"/>
-        </w:rPr>
-      </w:pPr>
-      <w:bookmarkStart w:id="0" w:name="_GoBack"/>
-      <w:bookmarkEnd w:id="0"/>
-    </w:p>
-    <w:p>
-      <w:pPr>
-        <w:pStyle w:val="Sinespaciado"/>
-        <w:jc w:val="both"/>
-        <w:rPr>
-          <w:rFonts w:ascii="Comic Sans MS" w:hAnsi="Comic Sans MS"/>
-          <w:sz w:val="24"/>
-        </w:rPr>
-      </w:pPr>
-    </w:p>
-    <w:p>
-      <w:pPr>
-        <w:pStyle w:val="Sinespaciado"/>
-        <w:jc w:val="both"/>
-        <w:rPr>
-          <w:rFonts w:ascii="Comic Sans MS" w:hAnsi="Comic Sans MS"/>
-          <w:sz w:val="24"/>
-        </w:rPr>
-      </w:pPr>
       <w:r>
         <w:rPr>
+          <w:rFonts w:ascii="Comic Sans MS" w:hAnsi="Comic Sans MS"/>
+          <w:color w:val="00B050"/>
+          <w:sz w:val="28"/>
+        </w:rPr>
+        <w:t>:</w:t>
+      </w:r>
+    </w:p>
+    <w:p>
+      <w:pPr>
+        <w:pStyle w:val="Sinespaciado"/>
+        <w:jc w:val="both"/>
+        <w:rPr>
+          <w:rFonts w:ascii="Comic Sans MS" w:hAnsi="Comic Sans MS"/>
+          <w:sz w:val="24"/>
+        </w:rPr>
+      </w:pPr>
+    </w:p>
+    <w:p>
+      <w:pPr>
+        <w:pStyle w:val="Sinespaciado"/>
+        <w:jc w:val="both"/>
+        <w:rPr>
+          <w:rFonts w:ascii="Comic Sans MS" w:hAnsi="Comic Sans MS"/>
+          <w:sz w:val="24"/>
+        </w:rPr>
+      </w:pPr>
+      <w:r>
+        <w:rPr>
+          <w:rFonts w:ascii="Comic Sans MS" w:hAnsi="Comic Sans MS"/>
+          <w:sz w:val="24"/>
+        </w:rPr>
+        <w:tab/>
+        <w:t xml:space="preserve">Esta pantalla se muestra al inicio de la aplicación y contiene los campos </w:t>
+      </w:r>
+      <w:r>
+        <w:rPr>
+          <w:rFonts w:ascii="Comic Sans MS" w:hAnsi="Comic Sans MS"/>
+          <w:sz w:val="24"/>
+        </w:rPr>
+        <w:t xml:space="preserve">nombre y contraseña </w:t>
+      </w:r>
+      <w:r>
+        <w:rPr>
+          <w:rFonts w:ascii="Comic Sans MS" w:hAnsi="Comic Sans MS"/>
+          <w:sz w:val="24"/>
+        </w:rPr>
+        <w:t xml:space="preserve">para poder </w:t>
+      </w:r>
+      <w:r>
+        <w:rPr>
+          <w:rFonts w:ascii="Comic Sans MS" w:hAnsi="Comic Sans MS"/>
+          <w:sz w:val="24"/>
+        </w:rPr>
+        <w:t>ingresas a la aplicación según sea el rol que tengamos</w:t>
+      </w:r>
+      <w:r>
+        <w:rPr>
+          <w:rFonts w:ascii="Comic Sans MS" w:hAnsi="Comic Sans MS"/>
+          <w:sz w:val="24"/>
+        </w:rPr>
+        <w:t>, este contiene un botón de registro y un botón para poder validar nuestras credenciales y pasar a la siguiente pantalla.</w:t>
+      </w:r>
+      <w:r>
+        <w:rPr>
+          <w:rFonts w:ascii="Comic Sans MS" w:hAnsi="Comic Sans MS"/>
+          <w:sz w:val="24"/>
+        </w:rPr>
+        <w:t xml:space="preserve"> </w:t>
+      </w:r>
+    </w:p>
+    <w:p>
+      <w:pPr>
+        <w:pStyle w:val="Sinespaciado"/>
+        <w:jc w:val="both"/>
+        <w:rPr>
+          <w:rFonts w:ascii="Comic Sans MS" w:hAnsi="Comic Sans MS"/>
+          <w:sz w:val="24"/>
+        </w:rPr>
+      </w:pPr>
+    </w:p>
+    <w:p>
+      <w:pPr>
+        <w:pStyle w:val="Sinespaciado"/>
+        <w:jc w:val="both"/>
+        <w:rPr>
+          <w:rFonts w:ascii="Comic Sans MS" w:hAnsi="Comic Sans MS"/>
+          <w:sz w:val="24"/>
+        </w:rPr>
+      </w:pPr>
+    </w:p>
+    <w:p>
+      <w:pPr>
+        <w:pStyle w:val="Sinespaciado"/>
+        <w:jc w:val="both"/>
+        <w:rPr>
+          <w:rFonts w:ascii="Comic Sans MS" w:hAnsi="Comic Sans MS"/>
+          <w:sz w:val="24"/>
+        </w:rPr>
+      </w:pPr>
+      <w:r>
+        <w:rPr>
           <w:noProof/>
         </w:rPr>
         <w:drawing>
-          <wp:anchor distT="0" distB="0" distL="114300" distR="114300" simplePos="0" relativeHeight="251660288" behindDoc="0" locked="0" layoutInCell="1" allowOverlap="1" wp14:anchorId="148A4F87" wp14:editId="6B66AB73">
+          <wp:anchor distT="0" distB="0" distL="114300" distR="114300" simplePos="0" relativeHeight="251660288" behindDoc="0" locked="0" layoutInCell="1" allowOverlap="1" wp14:anchorId="0B49739D" wp14:editId="3076C4BD">
             <wp:simplePos x="0" y="0"/>
             <wp:positionH relativeFrom="margin">
               <wp:align>center</wp:align>
             </wp:positionH>
             <wp:positionV relativeFrom="paragraph">
-              <wp:posOffset>5715</wp:posOffset>
+              <wp:posOffset>6985</wp:posOffset>
             </wp:positionV>
-            <wp:extent cx="2857500" cy="2552700"/>
-            <wp:effectExtent l="0" t="0" r="0" b="0"/>
+            <wp:extent cx="3231515" cy="2857500"/>
+            <wp:effectExtent l="0" t="0" r="6985" b="0"/>
             <wp:wrapSquare wrapText="bothSides"/>
             <wp:docPr id="1" name="Imagen 1"/>
             <wp:cNvGraphicFramePr>
@@ -712,13 +864,13 @@
                         </a:ext>
                       </a:extLst>
                     </a:blip>
-                    <a:srcRect l="36660" t="25691" r="36524" b="31691"/>
+                    <a:srcRect l="36931" t="26611" r="36882" b="32207"/>
                     <a:stretch/>
                   </pic:blipFill>
                   <pic:spPr bwMode="auto">
                     <a:xfrm>
                       <a:off x="0" y="0"/>
-                      <a:ext cx="2857500" cy="2552700"/>
+                      <a:ext cx="3231515" cy="2857500"/>
                     </a:xfrm>
                     <a:prstGeom prst="rect">
                       <a:avLst/>
@@ -891,269 +1043,565 @@
         <w:jc w:val="both"/>
         <w:rPr>
           <w:rFonts w:ascii="Comic Sans MS" w:hAnsi="Comic Sans MS"/>
-          <w:sz w:val="24"/>
-        </w:rPr>
-      </w:pPr>
-    </w:p>
-    <w:p>
-      <w:pPr>
-        <w:pStyle w:val="Sinespaciado"/>
-        <w:jc w:val="both"/>
-        <w:rPr>
-          <w:rFonts w:ascii="Comic Sans MS" w:hAnsi="Comic Sans MS"/>
-          <w:sz w:val="24"/>
-        </w:rPr>
-      </w:pPr>
-    </w:p>
-    <w:p>
-      <w:pPr>
-        <w:pStyle w:val="Sinespaciado"/>
-        <w:jc w:val="both"/>
-        <w:rPr>
-          <w:rFonts w:ascii="Comic Sans MS" w:hAnsi="Comic Sans MS"/>
-          <w:sz w:val="24"/>
-        </w:rPr>
-      </w:pPr>
-    </w:p>
-    <w:p>
-      <w:pPr>
-        <w:pStyle w:val="Sinespaciado"/>
-        <w:jc w:val="both"/>
-        <w:rPr>
-          <w:rFonts w:ascii="Comic Sans MS" w:hAnsi="Comic Sans MS"/>
-          <w:sz w:val="24"/>
-        </w:rPr>
-      </w:pPr>
-    </w:p>
-    <w:p>
-      <w:pPr>
-        <w:pStyle w:val="Sinespaciado"/>
-        <w:jc w:val="both"/>
-        <w:rPr>
-          <w:rFonts w:ascii="Comic Sans MS" w:hAnsi="Comic Sans MS"/>
-          <w:sz w:val="24"/>
-        </w:rPr>
-      </w:pPr>
-    </w:p>
-    <w:p>
-      <w:pPr>
-        <w:pStyle w:val="Sinespaciado"/>
-        <w:jc w:val="both"/>
-        <w:rPr>
-          <w:rFonts w:ascii="Comic Sans MS" w:hAnsi="Comic Sans MS"/>
-          <w:sz w:val="24"/>
-        </w:rPr>
-      </w:pPr>
-    </w:p>
-    <w:p>
-      <w:pPr>
-        <w:pStyle w:val="Sinespaciado"/>
-        <w:jc w:val="both"/>
-        <w:rPr>
-          <w:rFonts w:ascii="Comic Sans MS" w:hAnsi="Comic Sans MS"/>
-          <w:sz w:val="24"/>
-        </w:rPr>
-      </w:pPr>
-    </w:p>
-    <w:p>
-      <w:pPr>
-        <w:pStyle w:val="Sinespaciado"/>
-        <w:jc w:val="both"/>
-        <w:rPr>
-          <w:rFonts w:ascii="Comic Sans MS" w:hAnsi="Comic Sans MS"/>
-          <w:sz w:val="24"/>
-        </w:rPr>
-      </w:pPr>
-    </w:p>
-    <w:p>
-      <w:pPr>
-        <w:pStyle w:val="Sinespaciado"/>
-        <w:jc w:val="both"/>
-        <w:rPr>
-          <w:rFonts w:ascii="Comic Sans MS" w:hAnsi="Comic Sans MS"/>
-          <w:sz w:val="24"/>
-        </w:rPr>
-      </w:pPr>
-    </w:p>
-    <w:p>
-      <w:pPr>
-        <w:pStyle w:val="Sinespaciado"/>
-        <w:jc w:val="both"/>
-        <w:rPr>
-          <w:rFonts w:ascii="Comic Sans MS" w:hAnsi="Comic Sans MS"/>
-          <w:sz w:val="24"/>
-        </w:rPr>
-      </w:pPr>
-    </w:p>
-    <w:p>
-      <w:pPr>
-        <w:pStyle w:val="Sinespaciado"/>
-        <w:jc w:val="both"/>
-        <w:rPr>
-          <w:rFonts w:ascii="Comic Sans MS" w:hAnsi="Comic Sans MS"/>
-          <w:sz w:val="24"/>
-        </w:rPr>
-      </w:pPr>
-    </w:p>
-    <w:p>
-      <w:pPr>
-        <w:pStyle w:val="Sinespaciado"/>
-        <w:jc w:val="both"/>
-        <w:rPr>
-          <w:rFonts w:ascii="Comic Sans MS" w:hAnsi="Comic Sans MS"/>
-          <w:sz w:val="24"/>
-        </w:rPr>
-      </w:pPr>
-    </w:p>
-    <w:p>
-      <w:pPr>
-        <w:pStyle w:val="Sinespaciado"/>
-        <w:jc w:val="both"/>
-        <w:rPr>
-          <w:rFonts w:ascii="Comic Sans MS" w:hAnsi="Comic Sans MS"/>
-          <w:sz w:val="24"/>
-        </w:rPr>
-      </w:pPr>
-    </w:p>
-    <w:p>
-      <w:pPr>
-        <w:pStyle w:val="Sinespaciado"/>
-        <w:jc w:val="both"/>
-        <w:rPr>
-          <w:rFonts w:ascii="Comic Sans MS" w:hAnsi="Comic Sans MS"/>
-          <w:sz w:val="24"/>
-        </w:rPr>
-      </w:pPr>
-    </w:p>
-    <w:p>
-      <w:pPr>
-        <w:pStyle w:val="Sinespaciado"/>
-        <w:jc w:val="both"/>
-        <w:rPr>
-          <w:rFonts w:ascii="Comic Sans MS" w:hAnsi="Comic Sans MS"/>
-          <w:sz w:val="24"/>
-        </w:rPr>
-      </w:pPr>
-    </w:p>
-    <w:p>
-      <w:pPr>
-        <w:pStyle w:val="Sinespaciado"/>
-        <w:jc w:val="both"/>
-        <w:rPr>
-          <w:rFonts w:ascii="Comic Sans MS" w:hAnsi="Comic Sans MS"/>
-          <w:sz w:val="24"/>
-        </w:rPr>
-      </w:pPr>
-    </w:p>
-    <w:p>
-      <w:pPr>
-        <w:pStyle w:val="Sinespaciado"/>
-        <w:jc w:val="both"/>
-        <w:rPr>
-          <w:rFonts w:ascii="Comic Sans MS" w:hAnsi="Comic Sans MS"/>
-          <w:sz w:val="24"/>
-        </w:rPr>
-      </w:pPr>
-    </w:p>
-    <w:p>
-      <w:pPr>
-        <w:pStyle w:val="Sinespaciado"/>
-        <w:jc w:val="both"/>
-        <w:rPr>
-          <w:rFonts w:ascii="Comic Sans MS" w:hAnsi="Comic Sans MS"/>
-          <w:sz w:val="24"/>
-        </w:rPr>
-      </w:pPr>
-    </w:p>
-    <w:p>
-      <w:pPr>
-        <w:pStyle w:val="Sinespaciado"/>
-        <w:jc w:val="both"/>
-        <w:rPr>
-          <w:rFonts w:ascii="Comic Sans MS" w:hAnsi="Comic Sans MS"/>
-          <w:sz w:val="24"/>
-        </w:rPr>
-      </w:pPr>
-    </w:p>
-    <w:p>
-      <w:pPr>
-        <w:pStyle w:val="Sinespaciado"/>
-        <w:jc w:val="both"/>
-        <w:rPr>
-          <w:rFonts w:ascii="Comic Sans MS" w:hAnsi="Comic Sans MS"/>
-          <w:sz w:val="24"/>
-        </w:rPr>
-      </w:pPr>
-    </w:p>
-    <w:p>
-      <w:pPr>
-        <w:pStyle w:val="Sinespaciado"/>
-        <w:jc w:val="both"/>
-        <w:rPr>
-          <w:rFonts w:ascii="Comic Sans MS" w:hAnsi="Comic Sans MS"/>
-          <w:sz w:val="24"/>
-        </w:rPr>
-      </w:pPr>
-    </w:p>
-    <w:p>
-      <w:pPr>
-        <w:pStyle w:val="Sinespaciado"/>
-        <w:jc w:val="both"/>
-        <w:rPr>
-          <w:rFonts w:ascii="Comic Sans MS" w:hAnsi="Comic Sans MS"/>
-          <w:sz w:val="24"/>
-        </w:rPr>
-      </w:pPr>
-    </w:p>
-    <w:p>
-      <w:pPr>
-        <w:pStyle w:val="Sinespaciado"/>
-        <w:jc w:val="both"/>
-        <w:rPr>
-          <w:rFonts w:ascii="Comic Sans MS" w:hAnsi="Comic Sans MS"/>
-          <w:sz w:val="24"/>
-        </w:rPr>
-      </w:pPr>
-    </w:p>
-    <w:p>
-      <w:pPr>
-        <w:pStyle w:val="Sinespaciado"/>
-        <w:jc w:val="both"/>
-        <w:rPr>
-          <w:rFonts w:ascii="Comic Sans MS" w:hAnsi="Comic Sans MS"/>
-          <w:sz w:val="24"/>
-        </w:rPr>
-      </w:pPr>
-    </w:p>
-    <w:p>
-      <w:pPr>
-        <w:pStyle w:val="Sinespaciado"/>
-        <w:jc w:val="both"/>
-        <w:rPr>
-          <w:rFonts w:ascii="Comic Sans MS" w:hAnsi="Comic Sans MS"/>
-          <w:sz w:val="24"/>
-        </w:rPr>
-      </w:pPr>
-    </w:p>
-    <w:p>
-      <w:pPr>
-        <w:pStyle w:val="Sinespaciado"/>
-        <w:jc w:val="both"/>
-        <w:rPr>
-          <w:rFonts w:ascii="Comic Sans MS" w:hAnsi="Comic Sans MS"/>
-          <w:sz w:val="24"/>
-        </w:rPr>
-      </w:pPr>
-    </w:p>
-    <w:p>
-      <w:pPr>
-        <w:pStyle w:val="Sinespaciado"/>
-        <w:jc w:val="both"/>
-        <w:rPr>
-          <w:rFonts w:ascii="Comic Sans MS" w:hAnsi="Comic Sans MS"/>
-          <w:sz w:val="24"/>
-        </w:rPr>
-      </w:pPr>
+          <w:color w:val="00B050"/>
+          <w:sz w:val="28"/>
+        </w:rPr>
+      </w:pPr>
+      <w:r>
+        <w:rPr>
+          <w:rFonts w:ascii="Comic Sans MS" w:hAnsi="Comic Sans MS"/>
+          <w:color w:val="00B050"/>
+          <w:sz w:val="28"/>
+        </w:rPr>
+        <w:lastRenderedPageBreak/>
+        <w:t>Registro de Usuario:</w:t>
+      </w:r>
+    </w:p>
+    <w:p>
+      <w:pPr>
+        <w:pStyle w:val="Sinespaciado"/>
+        <w:jc w:val="both"/>
+        <w:rPr>
+          <w:rFonts w:ascii="Comic Sans MS" w:hAnsi="Comic Sans MS"/>
+          <w:sz w:val="24"/>
+        </w:rPr>
+      </w:pPr>
+    </w:p>
+    <w:p>
+      <w:pPr>
+        <w:pStyle w:val="Sinespaciado"/>
+        <w:jc w:val="both"/>
+        <w:rPr>
+          <w:rFonts w:ascii="Comic Sans MS" w:hAnsi="Comic Sans MS"/>
+          <w:sz w:val="24"/>
+        </w:rPr>
+      </w:pPr>
+      <w:r>
+        <w:rPr>
+          <w:rFonts w:ascii="Comic Sans MS" w:hAnsi="Comic Sans MS"/>
+          <w:sz w:val="24"/>
+        </w:rPr>
+        <w:tab/>
+        <w:t xml:space="preserve">Esta pantalla se muestra al momento de dar </w:t>
+      </w:r>
+      <w:proofErr w:type="spellStart"/>
+      <w:r>
+        <w:rPr>
+          <w:rFonts w:ascii="Comic Sans MS" w:hAnsi="Comic Sans MS"/>
+          <w:sz w:val="24"/>
+        </w:rPr>
+        <w:t>click</w:t>
+      </w:r>
+      <w:proofErr w:type="spellEnd"/>
+      <w:r>
+        <w:rPr>
+          <w:rFonts w:ascii="Comic Sans MS" w:hAnsi="Comic Sans MS"/>
+          <w:sz w:val="24"/>
+        </w:rPr>
+        <w:t xml:space="preserve"> en el registro de </w:t>
+      </w:r>
+      <w:proofErr w:type="spellStart"/>
+      <w:r>
+        <w:rPr>
+          <w:rFonts w:ascii="Comic Sans MS" w:hAnsi="Comic Sans MS"/>
+          <w:sz w:val="24"/>
+        </w:rPr>
+        <w:t>login</w:t>
+      </w:r>
+      <w:proofErr w:type="spellEnd"/>
+      <w:r>
+        <w:rPr>
+          <w:rFonts w:ascii="Comic Sans MS" w:hAnsi="Comic Sans MS"/>
+          <w:sz w:val="24"/>
+        </w:rPr>
+        <w:t xml:space="preserve"> y sirve para ingresar los datos personales del estudiante o administrador que valla a utilizar la aplicación, al momento de ingresar todos los datos correctamente se debe dar </w:t>
+      </w:r>
+      <w:proofErr w:type="spellStart"/>
+      <w:r>
+        <w:rPr>
+          <w:rFonts w:ascii="Comic Sans MS" w:hAnsi="Comic Sans MS"/>
+          <w:sz w:val="24"/>
+        </w:rPr>
+        <w:t>click</w:t>
+      </w:r>
+      <w:proofErr w:type="spellEnd"/>
+      <w:r>
+        <w:rPr>
+          <w:rFonts w:ascii="Comic Sans MS" w:hAnsi="Comic Sans MS"/>
+          <w:sz w:val="24"/>
+        </w:rPr>
+        <w:t xml:space="preserve"> en el botón registrarse, si todo es correcto se mostrara un mensaje de registro correcto y posteriormente la pantalla de </w:t>
+      </w:r>
+      <w:proofErr w:type="spellStart"/>
+      <w:r>
+        <w:rPr>
+          <w:rFonts w:ascii="Comic Sans MS" w:hAnsi="Comic Sans MS"/>
+          <w:sz w:val="24"/>
+        </w:rPr>
+        <w:t>login</w:t>
+      </w:r>
+      <w:proofErr w:type="spellEnd"/>
+      <w:r>
+        <w:rPr>
+          <w:rFonts w:ascii="Comic Sans MS" w:hAnsi="Comic Sans MS"/>
+          <w:sz w:val="24"/>
+        </w:rPr>
+        <w:t xml:space="preserve"> para poder ingresar a la aplicación.</w:t>
+      </w:r>
+    </w:p>
+    <w:p>
+      <w:pPr>
+        <w:pStyle w:val="Sinespaciado"/>
+        <w:jc w:val="both"/>
+        <w:rPr>
+          <w:rFonts w:ascii="Comic Sans MS" w:hAnsi="Comic Sans MS"/>
+          <w:sz w:val="24"/>
+        </w:rPr>
+      </w:pPr>
+    </w:p>
+    <w:p>
+      <w:pPr>
+        <w:pStyle w:val="Sinespaciado"/>
+        <w:jc w:val="both"/>
+        <w:rPr>
+          <w:rFonts w:ascii="Comic Sans MS" w:hAnsi="Comic Sans MS"/>
+          <w:sz w:val="24"/>
+        </w:rPr>
+      </w:pPr>
+      <w:r>
+        <w:rPr>
+          <w:rFonts w:ascii="Comic Sans MS" w:hAnsi="Comic Sans MS"/>
+          <w:sz w:val="24"/>
+        </w:rPr>
+        <w:t>Si es el Administrador de la aplicación se le pedirá una clave de autenticación que tendrá el tutor o encargado del curso para poder hacer cambios dentro del contenido.</w:t>
+      </w:r>
+    </w:p>
+    <w:p>
+      <w:pPr>
+        <w:pStyle w:val="Sinespaciado"/>
+        <w:jc w:val="both"/>
+        <w:rPr>
+          <w:rFonts w:ascii="Comic Sans MS" w:hAnsi="Comic Sans MS"/>
+          <w:sz w:val="24"/>
+        </w:rPr>
+      </w:pPr>
+    </w:p>
+    <w:p>
+      <w:pPr>
+        <w:pStyle w:val="Sinespaciado"/>
+        <w:jc w:val="both"/>
+        <w:rPr>
+          <w:rFonts w:ascii="Comic Sans MS" w:hAnsi="Comic Sans MS"/>
+          <w:sz w:val="24"/>
+        </w:rPr>
+      </w:pPr>
+      <w:r>
+        <w:rPr>
+          <w:noProof/>
+        </w:rPr>
+        <w:drawing>
+          <wp:anchor distT="0" distB="0" distL="114300" distR="114300" simplePos="0" relativeHeight="251661312" behindDoc="0" locked="0" layoutInCell="1" allowOverlap="1" wp14:anchorId="5B569203" wp14:editId="1B7280D5">
+            <wp:simplePos x="0" y="0"/>
+            <wp:positionH relativeFrom="margin">
+              <wp:align>center</wp:align>
+            </wp:positionH>
+            <wp:positionV relativeFrom="paragraph">
+              <wp:posOffset>5715</wp:posOffset>
+            </wp:positionV>
+            <wp:extent cx="2952750" cy="2731770"/>
+            <wp:effectExtent l="0" t="0" r="0" b="0"/>
+            <wp:wrapSquare wrapText="bothSides"/>
+            <wp:docPr id="2" name="Imagen 2"/>
+            <wp:cNvGraphicFramePr>
+              <a:graphicFrameLocks xmlns:a="http://schemas.openxmlformats.org/drawingml/2006/main" noChangeAspect="1"/>
+            </wp:cNvGraphicFramePr>
+            <a:graphic xmlns:a="http://schemas.openxmlformats.org/drawingml/2006/main">
+              <a:graphicData uri="http://schemas.openxmlformats.org/drawingml/2006/picture">
+                <pic:pic xmlns:pic="http://schemas.openxmlformats.org/drawingml/2006/picture">
+                  <pic:nvPicPr>
+                    <pic:cNvPr id="1" name=""/>
+                    <pic:cNvPicPr/>
+                  </pic:nvPicPr>
+                  <pic:blipFill rotWithShape="1">
+                    <a:blip r:embed="rId7">
+                      <a:extLst>
+                        <a:ext uri="{28A0092B-C50C-407E-A947-70E740481C1C}">
+                          <a14:useLocalDpi xmlns:a14="http://schemas.microsoft.com/office/drawing/2010/main" val="0"/>
+                        </a:ext>
+                      </a:extLst>
+                    </a:blip>
+                    <a:srcRect l="35132" t="22941" r="35336" b="28457"/>
+                    <a:stretch/>
+                  </pic:blipFill>
+                  <pic:spPr bwMode="auto">
+                    <a:xfrm>
+                      <a:off x="0" y="0"/>
+                      <a:ext cx="2952750" cy="2731770"/>
+                    </a:xfrm>
+                    <a:prstGeom prst="rect">
+                      <a:avLst/>
+                    </a:prstGeom>
+                    <a:ln>
+                      <a:noFill/>
+                    </a:ln>
+                    <a:extLst>
+                      <a:ext uri="{53640926-AAD7-44D8-BBD7-CCE9431645EC}">
+                        <a14:shadowObscured xmlns:a14="http://schemas.microsoft.com/office/drawing/2010/main"/>
+                      </a:ext>
+                    </a:extLst>
+                  </pic:spPr>
+                </pic:pic>
+              </a:graphicData>
+            </a:graphic>
+            <wp14:sizeRelH relativeFrom="margin">
+              <wp14:pctWidth>0</wp14:pctWidth>
+            </wp14:sizeRelH>
+            <wp14:sizeRelV relativeFrom="margin">
+              <wp14:pctHeight>0</wp14:pctHeight>
+            </wp14:sizeRelV>
+          </wp:anchor>
+        </w:drawing>
+      </w:r>
+    </w:p>
+    <w:p>
+      <w:pPr>
+        <w:pStyle w:val="Sinespaciado"/>
+        <w:jc w:val="both"/>
+        <w:rPr>
+          <w:rFonts w:ascii="Comic Sans MS" w:hAnsi="Comic Sans MS"/>
+          <w:sz w:val="24"/>
+        </w:rPr>
+      </w:pPr>
+    </w:p>
+    <w:p>
+      <w:pPr>
+        <w:pStyle w:val="Sinespaciado"/>
+        <w:jc w:val="both"/>
+        <w:rPr>
+          <w:rFonts w:ascii="Comic Sans MS" w:hAnsi="Comic Sans MS"/>
+          <w:sz w:val="24"/>
+        </w:rPr>
+      </w:pPr>
+    </w:p>
+    <w:p>
+      <w:pPr>
+        <w:pStyle w:val="Sinespaciado"/>
+        <w:jc w:val="both"/>
+        <w:rPr>
+          <w:rFonts w:ascii="Comic Sans MS" w:hAnsi="Comic Sans MS"/>
+          <w:sz w:val="24"/>
+        </w:rPr>
+      </w:pPr>
+    </w:p>
+    <w:p>
+      <w:pPr>
+        <w:pStyle w:val="Sinespaciado"/>
+        <w:jc w:val="both"/>
+        <w:rPr>
+          <w:rFonts w:ascii="Comic Sans MS" w:hAnsi="Comic Sans MS"/>
+          <w:sz w:val="24"/>
+        </w:rPr>
+      </w:pPr>
+    </w:p>
+    <w:p>
+      <w:pPr>
+        <w:pStyle w:val="Sinespaciado"/>
+        <w:jc w:val="both"/>
+        <w:rPr>
+          <w:rFonts w:ascii="Comic Sans MS" w:hAnsi="Comic Sans MS"/>
+          <w:sz w:val="24"/>
+        </w:rPr>
+      </w:pPr>
+    </w:p>
+    <w:p>
+      <w:pPr>
+        <w:pStyle w:val="Sinespaciado"/>
+        <w:jc w:val="both"/>
+        <w:rPr>
+          <w:rFonts w:ascii="Comic Sans MS" w:hAnsi="Comic Sans MS"/>
+          <w:sz w:val="24"/>
+        </w:rPr>
+      </w:pPr>
+    </w:p>
+    <w:p>
+      <w:pPr>
+        <w:pStyle w:val="Sinespaciado"/>
+        <w:jc w:val="both"/>
+        <w:rPr>
+          <w:rFonts w:ascii="Comic Sans MS" w:hAnsi="Comic Sans MS"/>
+          <w:sz w:val="24"/>
+        </w:rPr>
+      </w:pPr>
+    </w:p>
+    <w:p>
+      <w:pPr>
+        <w:pStyle w:val="Sinespaciado"/>
+        <w:jc w:val="both"/>
+        <w:rPr>
+          <w:rFonts w:ascii="Comic Sans MS" w:hAnsi="Comic Sans MS"/>
+          <w:sz w:val="24"/>
+        </w:rPr>
+      </w:pPr>
+    </w:p>
+    <w:p>
+      <w:pPr>
+        <w:pStyle w:val="Sinespaciado"/>
+        <w:jc w:val="both"/>
+        <w:rPr>
+          <w:rFonts w:ascii="Comic Sans MS" w:hAnsi="Comic Sans MS"/>
+          <w:sz w:val="24"/>
+        </w:rPr>
+      </w:pPr>
+    </w:p>
+    <w:p>
+      <w:pPr>
+        <w:pStyle w:val="Sinespaciado"/>
+        <w:jc w:val="both"/>
+        <w:rPr>
+          <w:rFonts w:ascii="Comic Sans MS" w:hAnsi="Comic Sans MS"/>
+          <w:sz w:val="24"/>
+        </w:rPr>
+      </w:pPr>
+    </w:p>
+    <w:p>
+      <w:pPr>
+        <w:pStyle w:val="Sinespaciado"/>
+        <w:jc w:val="both"/>
+        <w:rPr>
+          <w:rFonts w:ascii="Comic Sans MS" w:hAnsi="Comic Sans MS"/>
+          <w:sz w:val="24"/>
+        </w:rPr>
+      </w:pPr>
+    </w:p>
+    <w:p>
+      <w:pPr>
+        <w:pStyle w:val="Sinespaciado"/>
+        <w:jc w:val="both"/>
+        <w:rPr>
+          <w:rFonts w:ascii="Comic Sans MS" w:hAnsi="Comic Sans MS"/>
+          <w:sz w:val="24"/>
+        </w:rPr>
+      </w:pPr>
+    </w:p>
+    <w:p>
+      <w:pPr>
+        <w:pStyle w:val="Sinespaciado"/>
+        <w:jc w:val="both"/>
+        <w:rPr>
+          <w:rFonts w:ascii="Comic Sans MS" w:hAnsi="Comic Sans MS"/>
+          <w:sz w:val="24"/>
+        </w:rPr>
+      </w:pPr>
+    </w:p>
+    <w:p>
+      <w:pPr>
+        <w:pStyle w:val="Sinespaciado"/>
+        <w:jc w:val="both"/>
+        <w:rPr>
+          <w:rFonts w:ascii="Comic Sans MS" w:hAnsi="Comic Sans MS"/>
+          <w:sz w:val="24"/>
+        </w:rPr>
+      </w:pPr>
+    </w:p>
+    <w:p>
+      <w:pPr>
+        <w:pStyle w:val="Sinespaciado"/>
+        <w:jc w:val="both"/>
+        <w:rPr>
+          <w:rFonts w:ascii="Comic Sans MS" w:hAnsi="Comic Sans MS"/>
+          <w:sz w:val="24"/>
+        </w:rPr>
+      </w:pPr>
+      <w:bookmarkStart w:id="0" w:name="_GoBack"/>
+      <w:bookmarkEnd w:id="0"/>
+    </w:p>
+    <w:p>
+      <w:pPr>
+        <w:pStyle w:val="Sinespaciado"/>
+        <w:jc w:val="both"/>
+        <w:rPr>
+          <w:rFonts w:ascii="Comic Sans MS" w:hAnsi="Comic Sans MS"/>
+          <w:color w:val="00B050"/>
+          <w:sz w:val="28"/>
+        </w:rPr>
+      </w:pPr>
+      <w:r>
+        <w:rPr>
+          <w:rFonts w:ascii="Comic Sans MS" w:hAnsi="Comic Sans MS"/>
+          <w:color w:val="00B050"/>
+          <w:sz w:val="28"/>
+        </w:rPr>
+        <w:t>Modulo Administrador</w:t>
+      </w:r>
+      <w:r>
+        <w:rPr>
+          <w:rFonts w:ascii="Comic Sans MS" w:hAnsi="Comic Sans MS"/>
+          <w:color w:val="00B050"/>
+          <w:sz w:val="28"/>
+        </w:rPr>
+        <w:t>:</w:t>
+      </w:r>
+    </w:p>
+    <w:p>
+      <w:pPr>
+        <w:pStyle w:val="Sinespaciado"/>
+        <w:jc w:val="both"/>
+        <w:rPr>
+          <w:rFonts w:ascii="Comic Sans MS" w:hAnsi="Comic Sans MS"/>
+          <w:sz w:val="24"/>
+        </w:rPr>
+      </w:pPr>
+    </w:p>
+    <w:p>
+      <w:pPr>
+        <w:pStyle w:val="Sinespaciado"/>
+        <w:jc w:val="both"/>
+        <w:rPr>
+          <w:rFonts w:ascii="Comic Sans MS" w:hAnsi="Comic Sans MS"/>
+          <w:sz w:val="24"/>
+        </w:rPr>
+      </w:pPr>
+      <w:r>
+        <w:rPr>
+          <w:rFonts w:ascii="Comic Sans MS" w:hAnsi="Comic Sans MS"/>
+          <w:sz w:val="24"/>
+        </w:rPr>
+        <w:tab/>
+        <w:t>Cuando ingresamos con el rol de administrador, se mostrará la pantalla siguiente. Dentro de esta pantalla podemos encontrar las siguientes opciones se describirán según sea el caso.</w:t>
+      </w:r>
+    </w:p>
+    <w:p>
+      <w:pPr>
+        <w:pStyle w:val="Sinespaciado"/>
+        <w:jc w:val="both"/>
+        <w:rPr>
+          <w:rFonts w:ascii="Comic Sans MS" w:hAnsi="Comic Sans MS"/>
+          <w:sz w:val="24"/>
+        </w:rPr>
+      </w:pPr>
+    </w:p>
+    <w:p>
+      <w:pPr>
+        <w:pStyle w:val="Sinespaciado"/>
+        <w:jc w:val="both"/>
+        <w:rPr>
+          <w:rFonts w:ascii="Comic Sans MS" w:hAnsi="Comic Sans MS"/>
+          <w:sz w:val="24"/>
+        </w:rPr>
+      </w:pPr>
+    </w:p>
+    <w:p>
+      <w:pPr>
+        <w:pStyle w:val="Sinespaciado"/>
+        <w:jc w:val="both"/>
+        <w:rPr>
+          <w:rFonts w:ascii="Comic Sans MS" w:hAnsi="Comic Sans MS"/>
+          <w:sz w:val="24"/>
+        </w:rPr>
+      </w:pPr>
+    </w:p>
+    <w:p>
+      <w:pPr>
+        <w:pStyle w:val="Sinespaciado"/>
+        <w:jc w:val="both"/>
+        <w:rPr>
+          <w:rFonts w:ascii="Comic Sans MS" w:hAnsi="Comic Sans MS"/>
+          <w:sz w:val="24"/>
+        </w:rPr>
+      </w:pPr>
+    </w:p>
+    <w:p>
+      <w:pPr>
+        <w:pStyle w:val="Sinespaciado"/>
+        <w:jc w:val="both"/>
+        <w:rPr>
+          <w:rFonts w:ascii="Comic Sans MS" w:hAnsi="Comic Sans MS"/>
+          <w:sz w:val="24"/>
+        </w:rPr>
+      </w:pPr>
+    </w:p>
+    <w:p>
+      <w:pPr>
+        <w:pStyle w:val="Sinespaciado"/>
+        <w:jc w:val="both"/>
+        <w:rPr>
+          <w:rFonts w:ascii="Comic Sans MS" w:hAnsi="Comic Sans MS"/>
+          <w:sz w:val="24"/>
+        </w:rPr>
+      </w:pPr>
+    </w:p>
+    <w:p>
+      <w:pPr>
+        <w:pStyle w:val="Sinespaciado"/>
+        <w:jc w:val="both"/>
+        <w:rPr>
+          <w:rFonts w:ascii="Comic Sans MS" w:hAnsi="Comic Sans MS"/>
+          <w:sz w:val="24"/>
+        </w:rPr>
+      </w:pPr>
+    </w:p>
+    <w:p>
+      <w:pPr>
+        <w:pStyle w:val="Sinespaciado"/>
+        <w:jc w:val="both"/>
+        <w:rPr>
+          <w:rFonts w:ascii="Comic Sans MS" w:hAnsi="Comic Sans MS"/>
+          <w:color w:val="00B050"/>
+          <w:sz w:val="28"/>
+        </w:rPr>
+      </w:pPr>
+      <w:r>
+        <w:rPr>
+          <w:rFonts w:ascii="Comic Sans MS" w:hAnsi="Comic Sans MS"/>
+          <w:color w:val="00B050"/>
+          <w:sz w:val="28"/>
+        </w:rPr>
+        <w:t xml:space="preserve">Modulo </w:t>
+      </w:r>
+      <w:r>
+        <w:rPr>
+          <w:rFonts w:ascii="Comic Sans MS" w:hAnsi="Comic Sans MS"/>
+          <w:color w:val="00B050"/>
+          <w:sz w:val="28"/>
+        </w:rPr>
+        <w:t>General</w:t>
+      </w:r>
+      <w:r>
+        <w:rPr>
+          <w:rFonts w:ascii="Comic Sans MS" w:hAnsi="Comic Sans MS"/>
+          <w:color w:val="00B050"/>
+          <w:sz w:val="28"/>
+        </w:rPr>
+        <w:t>:</w:t>
+      </w:r>
+    </w:p>
+    <w:p>
+      <w:pPr>
+        <w:pStyle w:val="Sinespaciado"/>
+        <w:jc w:val="both"/>
+        <w:rPr>
+          <w:rFonts w:ascii="Comic Sans MS" w:hAnsi="Comic Sans MS"/>
+          <w:sz w:val="24"/>
+        </w:rPr>
+      </w:pPr>
+    </w:p>
+    <w:p>
+      <w:pPr>
+        <w:pStyle w:val="Sinespaciado"/>
+        <w:jc w:val="both"/>
+        <w:rPr>
+          <w:rFonts w:ascii="Comic Sans MS" w:hAnsi="Comic Sans MS"/>
+          <w:sz w:val="24"/>
+        </w:rPr>
+      </w:pPr>
+      <w:r>
+        <w:rPr>
+          <w:rFonts w:ascii="Comic Sans MS" w:hAnsi="Comic Sans MS"/>
+          <w:sz w:val="24"/>
+        </w:rPr>
+        <w:tab/>
+        <w:t>Cuando ingresamos con el rol de Estudiante, se mostrará una pantalla con el curso en sí, mostrando sus unidades y diferentes opciones para poder llevar el curso de una manera eficaz y eficiente. Estas opciones se describirán a continuación:</w:t>
+      </w:r>
     </w:p>
     <w:p>
       <w:pPr>
@@ -2318,6 +2766,12 @@
     <w:sectPr>
       <w:pgSz w:w="12240" w:h="15840"/>
       <w:pgMar w:top="1417" w:right="1701" w:bottom="1417" w:left="1701" w:header="708" w:footer="708" w:gutter="0"/>
+      <w:pgBorders w:offsetFrom="page">
+        <w:top w:val="single" w:sz="4" w:space="24" w:color="auto" w:shadow="1"/>
+        <w:left w:val="single" w:sz="4" w:space="24" w:color="auto" w:shadow="1"/>
+        <w:bottom w:val="single" w:sz="4" w:space="24" w:color="auto" w:shadow="1"/>
+        <w:right w:val="single" w:sz="4" w:space="24" w:color="auto" w:shadow="1"/>
+      </w:pgBorders>
       <w:pgNumType w:start="0"/>
       <w:cols w:space="708"/>
       <w:titlePg/>

--- a/Manual de Usuario.docx
+++ b/Manual de Usuario.docx
@@ -138,7 +138,6 @@
                                     <w:dataBinding w:prefixMappings="xmlns:ns0='http://purl.org/dc/elements/1.1/' xmlns:ns1='http://schemas.openxmlformats.org/package/2006/metadata/core-properties' " w:xpath="/ns1:coreProperties[1]/ns0:creator[1]" w:storeItemID="{6C3C8BC8-F283-45AE-878A-BAB7291924A1}"/>
                                     <w:text/>
                                   </w:sdtPr>
-                                  <w:sdtEndPr/>
                                   <w:sdtContent>
                                     <w:p>
                                       <w:pPr>
@@ -153,7 +152,21 @@
                                         <w:rPr>
                                           <w:color w:val="FFFFFF" w:themeColor="background1"/>
                                         </w:rPr>
-                                        <w:t>Luis Aroldo Morales Noriega</w:t>
+                                        <w:t xml:space="preserve">Inga. Felipa </w:t>
+                                      </w:r>
+                                      <w:proofErr w:type="spellStart"/>
+                                      <w:r>
+                                        <w:rPr>
+                                          <w:color w:val="FFFFFF" w:themeColor="background1"/>
+                                        </w:rPr>
+                                        <w:t>Floriza</w:t>
+                                      </w:r>
+                                      <w:proofErr w:type="spellEnd"/>
+                                      <w:r>
+                                        <w:rPr>
+                                          <w:color w:val="FFFFFF" w:themeColor="background1"/>
+                                        </w:rPr>
+                                        <w:t xml:space="preserve"> Ávila Pesquera de Medinilla                                                                                                        E.P.S: Luis Aroldo Morales Noriega</w:t>
                                       </w:r>
                                     </w:p>
                                   </w:sdtContent>
@@ -214,16 +227,26 @@
                                         <w:rPr>
                                           <w:color w:val="FFFFFF" w:themeColor="background1"/>
                                         </w:rPr>
-                                        <w:t xml:space="preserve">Facultad de </w:t>
+                                        <w:t xml:space="preserve">                                                                                                                                                                 </w:t>
                                       </w:r>
-                                      <w:proofErr w:type="spellStart"/>
                                       <w:r>
                                         <w:rPr>
                                           <w:color w:val="FFFFFF" w:themeColor="background1"/>
                                         </w:rPr>
-                                        <w:t>Ingenieria</w:t>
+                                        <w:t xml:space="preserve">Facultad de </w:t>
                                       </w:r>
-                                      <w:proofErr w:type="spellEnd"/>
+                                      <w:r>
+                                        <w:rPr>
+                                          <w:color w:val="FFFFFF" w:themeColor="background1"/>
+                                        </w:rPr>
+                                        <w:t>Ingeniería</w:t>
+                                      </w:r>
+                                      <w:r>
+                                        <w:rPr>
+                                          <w:color w:val="FFFFFF" w:themeColor="background1"/>
+                                        </w:rPr>
+                                        <w:t xml:space="preserve">                                                                                                                                        Escuela de Ingeniería en Ciencias y Sistemas</w:t>
+                                      </w:r>
                                     </w:sdtContent>
                                   </w:sdt>
                                 </w:p>
@@ -373,7 +396,6 @@
                               <w:dataBinding w:prefixMappings="xmlns:ns0='http://purl.org/dc/elements/1.1/' xmlns:ns1='http://schemas.openxmlformats.org/package/2006/metadata/core-properties' " w:xpath="/ns1:coreProperties[1]/ns0:creator[1]" w:storeItemID="{6C3C8BC8-F283-45AE-878A-BAB7291924A1}"/>
                               <w:text/>
                             </w:sdtPr>
-                            <w:sdtEndPr/>
                             <w:sdtContent>
                               <w:p>
                                 <w:pPr>
@@ -388,7 +410,21 @@
                                   <w:rPr>
                                     <w:color w:val="FFFFFF" w:themeColor="background1"/>
                                   </w:rPr>
-                                  <w:t>Luis Aroldo Morales Noriega</w:t>
+                                  <w:t xml:space="preserve">Inga. Felipa </w:t>
+                                </w:r>
+                                <w:proofErr w:type="spellStart"/>
+                                <w:r>
+                                  <w:rPr>
+                                    <w:color w:val="FFFFFF" w:themeColor="background1"/>
+                                  </w:rPr>
+                                  <w:t>Floriza</w:t>
+                                </w:r>
+                                <w:proofErr w:type="spellEnd"/>
+                                <w:r>
+                                  <w:rPr>
+                                    <w:color w:val="FFFFFF" w:themeColor="background1"/>
+                                  </w:rPr>
+                                  <w:t xml:space="preserve"> Ávila Pesquera de Medinilla                                                                                                        E.P.S: Luis Aroldo Morales Noriega</w:t>
                                 </w:r>
                               </w:p>
                             </w:sdtContent>
@@ -449,16 +485,26 @@
                                   <w:rPr>
                                     <w:color w:val="FFFFFF" w:themeColor="background1"/>
                                   </w:rPr>
-                                  <w:t xml:space="preserve">Facultad de </w:t>
+                                  <w:t xml:space="preserve">                                                                                                                                                                 </w:t>
                                 </w:r>
-                                <w:proofErr w:type="spellStart"/>
                                 <w:r>
                                   <w:rPr>
                                     <w:color w:val="FFFFFF" w:themeColor="background1"/>
                                   </w:rPr>
-                                  <w:t>Ingenieria</w:t>
+                                  <w:t xml:space="preserve">Facultad de </w:t>
                                 </w:r>
-                                <w:proofErr w:type="spellEnd"/>
+                                <w:r>
+                                  <w:rPr>
+                                    <w:color w:val="FFFFFF" w:themeColor="background1"/>
+                                  </w:rPr>
+                                  <w:t>Ingeniería</w:t>
+                                </w:r>
+                                <w:r>
+                                  <w:rPr>
+                                    <w:color w:val="FFFFFF" w:themeColor="background1"/>
+                                  </w:rPr>
+                                  <w:t xml:space="preserve">                                                                                                                                        Escuela de Ingeniería en Ciencias y Sistemas</w:t>
+                                </w:r>
                               </w:sdtContent>
                             </w:sdt>
                           </w:p>
@@ -560,6 +606,8 @@
             <w:br w:type="page"/>
           </w:r>
         </w:p>
+        <w:bookmarkStart w:id="0" w:name="_GoBack" w:displacedByCustomXml="next"/>
+        <w:bookmarkEnd w:id="0" w:displacedByCustomXml="next"/>
       </w:sdtContent>
     </w:sdt>
     <w:p>
@@ -1412,8 +1460,6 @@
           <w:sz w:val="24"/>
         </w:rPr>
       </w:pPr>
-      <w:bookmarkStart w:id="0" w:name="_GoBack"/>
-      <w:bookmarkEnd w:id="0"/>
     </w:p>
     <w:p>
       <w:pPr>
@@ -1431,15 +1477,7 @@
           <w:color w:val="00B050"/>
           <w:sz w:val="28"/>
         </w:rPr>
-        <w:t>Modulo Administrador</w:t>
-      </w:r>
-      <w:r>
-        <w:rPr>
-          <w:rFonts w:ascii="Comic Sans MS" w:hAnsi="Comic Sans MS"/>
-          <w:color w:val="00B050"/>
-          <w:sz w:val="28"/>
-        </w:rPr>
-        <w:t>:</w:t>
+        <w:t>Modulo Administrador:</w:t>
       </w:r>
     </w:p>
     <w:p>
@@ -1556,23 +1594,7 @@
           <w:color w:val="00B050"/>
           <w:sz w:val="28"/>
         </w:rPr>
-        <w:t xml:space="preserve">Modulo </w:t>
-      </w:r>
-      <w:r>
-        <w:rPr>
-          <w:rFonts w:ascii="Comic Sans MS" w:hAnsi="Comic Sans MS"/>
-          <w:color w:val="00B050"/>
-          <w:sz w:val="28"/>
-        </w:rPr>
-        <w:t>General</w:t>
-      </w:r>
-      <w:r>
-        <w:rPr>
-          <w:rFonts w:ascii="Comic Sans MS" w:hAnsi="Comic Sans MS"/>
-          <w:color w:val="00B050"/>
-          <w:sz w:val="28"/>
-        </w:rPr>
-        <w:t>:</w:t>
+        <w:t>Modulo General:</w:t>
       </w:r>
     </w:p>
     <w:p>
@@ -3646,7 +3668,7 @@
 <CoverPageProperties xmlns="http://schemas.microsoft.com/office/2006/coverPageProps">
   <PublishDate/>
   <Abstract/>
-  <CompanyAddress>Facultad de Ingenieria</CompanyAddress>
+  <CompanyAddress>                                                                                                                                                                 Facultad de Ingeniería                                                                                                                                        Escuela de Ingeniería en Ciencias y Sistemas</CompanyAddress>
   <CompanyPhone/>
   <CompanyFax/>
   <CompanyEmail/>
